--- a/Club Meetings 2023/Meeting 04 - April 02 2023/InfluxDB 2.6/3. Starting Influxdb2 Service.docx
+++ b/Club Meetings 2023/Meeting 04 - April 02 2023/InfluxDB 2.6/3. Starting Influxdb2 Service.docx
@@ -23,12 +23,28 @@
     </w:p>
     <w:p>
       <w:r>
-        <w:t>Just open up a browser and type localhost:8086 in the address bar.</w:t>
+        <w:t xml:space="preserve">Just </w:t>
+      </w:r>
+      <w:proofErr w:type="gramStart"/>
+      <w:r>
+        <w:t>open up</w:t>
+      </w:r>
+      <w:proofErr w:type="gramEnd"/>
+      <w:r>
+        <w:t xml:space="preserve"> a browser and type localhost:8086 in the address bar.</w:t>
       </w:r>
     </w:p>
     <w:p>
       <w:r>
-        <w:t>If you see this, it means you have start the influxdb service / server</w:t>
+        <w:t xml:space="preserve">If you see this, it means you have start the </w:t>
+      </w:r>
+      <w:proofErr w:type="spellStart"/>
+      <w:r>
+        <w:t>influxdb</w:t>
+      </w:r>
+      <w:proofErr w:type="spellEnd"/>
+      <w:r>
+        <w:t xml:space="preserve"> service / server</w:t>
       </w:r>
     </w:p>
     <w:p>
@@ -121,6 +137,7 @@
       <w:r>
         <w:t xml:space="preserve">C:/influxdb2&gt; </w:t>
       </w:r>
+      <w:proofErr w:type="spellStart"/>
       <w:r>
         <w:rPr>
           <w:b/>
@@ -128,6 +145,7 @@
         </w:rPr>
         <w:t>influxd</w:t>
       </w:r>
+      <w:proofErr w:type="spellEnd"/>
     </w:p>
     <w:p>
       <w:r>
@@ -186,16 +204,46 @@
     </w:p>
     <w:p>
       <w:r>
-        <w:t xml:space="preserve">Once you see this, it means the services has started.  Now enter </w:t>
+        <w:lastRenderedPageBreak/>
+        <w:t>Once you see this, it means the services has started.  Now</w:t>
+      </w:r>
+      <w:r>
+        <w:t xml:space="preserve"> enter</w:t>
+      </w:r>
+      <w:r>
+        <w:t xml:space="preserve"> </w:t>
+      </w:r>
+      <w:r>
+        <w:rPr>
+          <w:b/>
+          <w:bCs/>
+          <w:sz w:val="32"/>
+          <w:szCs w:val="32"/>
+        </w:rPr>
+        <w:t xml:space="preserve"> </w:t>
       </w:r>
       <w:hyperlink r:id="rId6" w:history="1">
         <w:r>
           <w:rPr>
             <w:rStyle w:val="Hyperlink"/>
+            <w:b/>
+            <w:bCs/>
+            <w:sz w:val="32"/>
+            <w:szCs w:val="32"/>
           </w:rPr>
-          <w:t>http://localhost:8080</w:t>
+          <w:t>http://localhost:808</w:t>
         </w:r>
       </w:hyperlink>
+      <w:r>
+        <w:rPr>
+          <w:rStyle w:val="Hyperlink"/>
+          <w:b/>
+          <w:bCs/>
+          <w:sz w:val="32"/>
+          <w:szCs w:val="32"/>
+        </w:rPr>
+        <w:t>6</w:t>
+      </w:r>
       <w:r>
         <w:t xml:space="preserve"> to the browser address bar.  You will now see InfluxDB2 server admin page on your screen</w:t>
       </w:r>
